--- a/_Learn/Packaging.tutorial/OS.11/23H2/Lite_version_zh-CN_Windows_11_23H2.docx
+++ b/_Learn/Packaging.tutorial/OS.11/23H2/Lite_version_zh-CN_Windows_11_23H2.docx
@@ -31,7 +31,7 @@
           <w:szCs w:val="24"/>
         </w:rPr>
         <w:drawing>
-          <wp:anchor distT="0" distB="0" distL="114300" distR="114300" simplePos="0" relativeHeight="251661312" behindDoc="1" locked="0" layoutInCell="1" allowOverlap="1" wp14:anchorId="730778D1" wp14:editId="38807A02">
+          <wp:anchor distT="0" distB="0" distL="114300" distR="114300" simplePos="0" relativeHeight="251661312" behindDoc="1" locked="0" layoutInCell="1" allowOverlap="1" wp14:anchorId="730778D1" wp14:editId="03D577F4">
             <wp:simplePos x="0" y="0"/>
             <wp:positionH relativeFrom="column">
               <wp:posOffset>0</wp:posOffset>
@@ -10874,7 +10874,6 @@
           <w:caps/>
           <w:szCs w:val="20"/>
         </w:rPr>
-        <w:lastRenderedPageBreak/>
         <w:t>部署映像</w:t>
       </w:r>
       <w:bookmarkEnd w:id="2"/>
@@ -11860,15 +11859,7 @@
           <w:rFonts w:hint="eastAsia"/>
           <w:color w:val="FF0000"/>
         </w:rPr>
-        <w:t>软件许可条</w:t>
-      </w:r>
-      <w:r>
-        <w:rPr>
-          <w:rFonts w:hint="eastAsia"/>
-          <w:color w:val="FF0000"/>
-        </w:rPr>
-        <w:lastRenderedPageBreak/>
-        <w:t>款。请确保安装源有效。然后重新启动安装。</w:t>
+        <w:t>软件许可条款。请确保安装源有效。然后重新启动安装。</w:t>
       </w:r>
     </w:p>
     <w:p>
@@ -12703,7 +12694,6 @@
         <w:contextualSpacing w:val="0"/>
       </w:pPr>
       <w:r>
-        <w:lastRenderedPageBreak/>
         <w:t>适用于：</w:t>
       </w:r>
       <w:r>
@@ -13398,7 +13388,6 @@
         <w:contextualSpacing w:val="0"/>
       </w:pPr>
       <w:r>
-        <w:lastRenderedPageBreak/>
         <w:t>在本文中，绿色部分属于</w:t>
       </w:r>
       <w:r>
@@ -13976,7 +13965,21 @@
             <w:rStyle w:val="Hyperlink"/>
             <w:u w:val="none"/>
           </w:rPr>
-          <w:t>/Attachment/OS.11/23H2/Expand/Extract.ps1</w:t>
+          <w:t>/</w:t>
+        </w:r>
+        <w:r>
+          <w:rPr>
+            <w:rStyle w:val="Hyperlink"/>
+            <w:u w:val="none"/>
+          </w:rPr>
+          <w:t>Packaging.tutorial/</w:t>
+        </w:r>
+        <w:r>
+          <w:rPr>
+            <w:rStyle w:val="Hyperlink"/>
+            <w:u w:val="none"/>
+          </w:rPr>
+          <w:t>OS.11/23H2/Expand/Extract.ps1</w:t>
         </w:r>
       </w:hyperlink>
     </w:p>
@@ -14185,7 +14188,6 @@
         <w:rPr>
           <w:color w:val="70AD47" w:themeColor="accent6"/>
         </w:rPr>
-        <w:lastRenderedPageBreak/>
         <w:t xml:space="preserve">    Function Match_Required_Fonts</w:t>
       </w:r>
     </w:p>
@@ -14738,7 +14740,6 @@
         <w:rPr>
           <w:color w:val="70AD47" w:themeColor="accent6"/>
         </w:rPr>
-        <w:lastRenderedPageBreak/>
         <w:t xml:space="preserve">                return $item.Name</w:t>
       </w:r>
     </w:p>
@@ -15375,7 +15376,6 @@
         <w:rPr>
           <w:color w:val="70AD47" w:themeColor="accent6"/>
         </w:rPr>
-        <w:lastRenderedPageBreak/>
         <w:t xml:space="preserve">        } else {</w:t>
       </w:r>
     </w:p>
@@ -15970,7 +15970,6 @@
         <w:rPr>
           <w:color w:val="70AD47" w:themeColor="accent6"/>
         </w:rPr>
-        <w:lastRenderedPageBreak/>
         <w:t xml:space="preserve">                "LanguagesAndOptionalFeatures\Microsoft-Windows-InternetExplorer-Optional-Package~31bf3856ad364e35~AMD64~{Lang}~.cab"</w:t>
       </w:r>
     </w:p>
@@ -16583,7 +16582,6 @@
         <w:rPr>
           <w:color w:val="70AD47" w:themeColor="accent6"/>
         </w:rPr>
-        <w:lastRenderedPageBreak/>
         <w:t xml:space="preserve">                "Windows Preinstallation Environment\x64\WinPE_OCs\{Lang}\winpe-appxdeployment_{Lang}.cab"</w:t>
       </w:r>
     </w:p>
@@ -17202,7 +17200,6 @@
         <w:rPr>
           <w:color w:val="70AD47" w:themeColor="accent6"/>
         </w:rPr>
-        <w:lastRenderedPageBreak/>
         <w:t xml:space="preserve">    Foreach ($item in $Expand) {</w:t>
       </w:r>
     </w:p>
@@ -17891,7 +17888,6 @@
         <w:contextualSpacing w:val="0"/>
       </w:pPr>
       <w:r>
-        <w:lastRenderedPageBreak/>
         <w:t xml:space="preserve">WinRE.wim </w:t>
       </w:r>
       <w:r>
@@ -18531,7 +18527,21 @@
             <w:rStyle w:val="Hyperlink"/>
             <w:u w:val="none"/>
           </w:rPr>
-          <w:t>/Attachment/OS.11/23H2/Expand/Install/WinRE/WinRE.Instl.lang.ps1</w:t>
+          <w:t>/</w:t>
+        </w:r>
+        <w:r>
+          <w:rPr>
+            <w:rStyle w:val="Hyperlink"/>
+            <w:u w:val="none"/>
+          </w:rPr>
+          <w:t>Packaging.tutorial/</w:t>
+        </w:r>
+        <w:r>
+          <w:rPr>
+            <w:rStyle w:val="Hyperlink"/>
+            <w:u w:val="none"/>
+          </w:rPr>
+          <w:t>OS.11/23H2/Expand/Install/WinRE/WinRE.Instl.lang.ps1</w:t>
         </w:r>
       </w:hyperlink>
     </w:p>
@@ -18632,7 +18642,6 @@
         <w:rPr>
           <w:color w:val="70AD47" w:themeColor="accent6"/>
         </w:rPr>
-        <w:lastRenderedPageBreak/>
         <w:t>$Initl_install_Language_Component = @()</w:t>
       </w:r>
     </w:p>
@@ -19201,7 +19210,6 @@
         <w:rPr>
           <w:color w:val="70AD47" w:themeColor="accent6"/>
         </w:rPr>
-        <w:lastRenderedPageBreak/>
         <w:t xml:space="preserve">            Write-host "   Language pack file: " -NoNewline</w:t>
       </w:r>
     </w:p>
@@ -19859,7 +19867,21 @@
             <w:rStyle w:val="Hyperlink"/>
             <w:u w:val="none"/>
           </w:rPr>
-          <w:t>/Attachment/OS.11/23H2/Expand/Install/WinRE/WinRE.Rebuild.ps1</w:t>
+          <w:t>/</w:t>
+        </w:r>
+        <w:r>
+          <w:rPr>
+            <w:rStyle w:val="Hyperlink"/>
+            <w:u w:val="none"/>
+          </w:rPr>
+          <w:t>Packaging.tutorial/</w:t>
+        </w:r>
+        <w:r>
+          <w:rPr>
+            <w:rStyle w:val="Hyperlink"/>
+            <w:u w:val="none"/>
+          </w:rPr>
+          <w:t>OS.11/23H2/Expand/Install/WinRE/WinRE.Rebuild.ps1</w:t>
         </w:r>
       </w:hyperlink>
     </w:p>
@@ -20304,7 +20326,21 @@
             <w:rStyle w:val="Hyperlink"/>
             <w:u w:val="none"/>
           </w:rPr>
-          <w:t>/Attachment/OS.11/23H2/Expand/Install/WinRE/WinRE.Backup.ps1</w:t>
+          <w:t>/</w:t>
+        </w:r>
+        <w:r>
+          <w:rPr>
+            <w:rStyle w:val="Hyperlink"/>
+            <w:u w:val="none"/>
+          </w:rPr>
+          <w:t>Packaging.tutorial/</w:t>
+        </w:r>
+        <w:r>
+          <w:rPr>
+            <w:rStyle w:val="Hyperlink"/>
+            <w:u w:val="none"/>
+          </w:rPr>
+          <w:t>OS.11/23H2/Expand/Install/WinRE/WinRE.Backup.ps1</w:t>
         </w:r>
       </w:hyperlink>
     </w:p>
@@ -20454,7 +20490,6 @@
           <w:color w:val="auto"/>
           <w:u w:val="none"/>
         </w:rPr>
-        <w:lastRenderedPageBreak/>
         <w:t>替换</w:t>
       </w:r>
       <w:r>
@@ -20836,7 +20871,21 @@
             <w:rStyle w:val="Hyperlink"/>
             <w:u w:val="none"/>
           </w:rPr>
-          <w:t>/Attachment/OS.11/23H2/Expand/Install/Install.Instl.lang.ps1</w:t>
+          <w:t>/</w:t>
+        </w:r>
+        <w:r>
+          <w:rPr>
+            <w:rStyle w:val="Hyperlink"/>
+            <w:u w:val="none"/>
+          </w:rPr>
+          <w:t>Packaging.tutorial/</w:t>
+        </w:r>
+        <w:r>
+          <w:rPr>
+            <w:rStyle w:val="Hyperlink"/>
+            <w:u w:val="none"/>
+          </w:rPr>
+          <w:t>OS.11/23H2/Expand/Install/Install.Instl.lang.ps1</w:t>
         </w:r>
       </w:hyperlink>
     </w:p>
@@ -21119,7 +21168,6 @@
         <w:rPr>
           <w:color w:val="70AD47" w:themeColor="accent6"/>
         </w:rPr>
-        <w:lastRenderedPageBreak/>
         <w:t xml:space="preserve">    @{ Match = "*TextToSpeech*"; File = "Microsoft-Windows-LanguageFeatures-TextToSpeech-zh-CN-Package~31bf3856ad364e35~amd64~~.cab"; }</w:t>
       </w:r>
     </w:p>
@@ -21572,7 +21620,6 @@
         <w:rPr>
           <w:color w:val="70AD47" w:themeColor="accent6"/>
         </w:rPr>
-        <w:lastRenderedPageBreak/>
         <w:t xml:space="preserve">                Write-host "Finish" -ForegroundColor Green</w:t>
       </w:r>
     </w:p>
@@ -22201,7 +22248,21 @@
             <w:rStyle w:val="Hyperlink"/>
             <w:u w:val="none"/>
           </w:rPr>
-          <w:t>/Attachment/OS.11/23H2/Expand/Install/Install.InBox.Appx.Clear.all.ps1</w:t>
+          <w:t>/</w:t>
+        </w:r>
+        <w:r>
+          <w:rPr>
+            <w:rStyle w:val="Hyperlink"/>
+            <w:u w:val="none"/>
+          </w:rPr>
+          <w:t>Packaging.tutorial/</w:t>
+        </w:r>
+        <w:r>
+          <w:rPr>
+            <w:rStyle w:val="Hyperlink"/>
+            <w:u w:val="none"/>
+          </w:rPr>
+          <w:t>OS.11/23H2/Expand/Install/Install.InBox.Appx.Clear.all.ps1</w:t>
         </w:r>
       </w:hyperlink>
     </w:p>
@@ -22218,7 +22279,6 @@
         <w:contextualSpacing w:val="0"/>
       </w:pPr>
       <w:r>
-        <w:lastRenderedPageBreak/>
         <w:t>复制代码</w:t>
       </w:r>
     </w:p>
@@ -22917,14 +22977,7 @@
         <w:rPr>
           <w:color w:val="7030A0"/>
         </w:rPr>
-        <w:t xml:space="preserve">Microsoft.LanguageExperiencePackzh-CN_22621.*. </w:t>
-      </w:r>
-      <w:r>
-        <w:rPr>
-          <w:color w:val="7030A0"/>
-        </w:rPr>
-        <w:lastRenderedPageBreak/>
-        <w:t>neutral__8wekyb3d8bbwe.app</w:t>
+        <w:t>Microsoft.LanguageExperiencePackzh-CN_22621.*. neutral__8wekyb3d8bbwe.app</w:t>
       </w:r>
       <w:r>
         <w:rPr>
@@ -23660,7 +23713,21 @@
             <w:rStyle w:val="Hyperlink"/>
             <w:u w:val="none"/>
           </w:rPr>
-          <w:t>/Attachment/OS.11/23H2/Expand/Install/Install.Inst.InBox.Appx.ps1</w:t>
+          <w:t>/</w:t>
+        </w:r>
+        <w:r>
+          <w:rPr>
+            <w:rStyle w:val="Hyperlink"/>
+            <w:u w:val="none"/>
+          </w:rPr>
+          <w:t>Packaging.tutorial/</w:t>
+        </w:r>
+        <w:r>
+          <w:rPr>
+            <w:rStyle w:val="Hyperlink"/>
+            <w:u w:val="none"/>
+          </w:rPr>
+          <w:t>OS.11/23H2/Expand/Install/Install.Inst.InBox.Appx.ps1</w:t>
         </w:r>
       </w:hyperlink>
     </w:p>
@@ -23693,7 +23760,6 @@
         <w:rPr>
           <w:color w:val="70AD47" w:themeColor="accent6"/>
         </w:rPr>
-        <w:lastRenderedPageBreak/>
         <w:t>$ISO = "Auto"</w:t>
       </w:r>
     </w:p>
@@ -24072,14 +24138,7 @@
         <w:rPr>
           <w:color w:val="70AD47" w:themeColor="accent6"/>
         </w:rPr>
-        <w:t xml:space="preserve">                "Microsoft.UI.Xaml.2.3"; "Microsoft.UI.Xaml.2.4"; "Microsoft.UI.Xaml.2.7"; "Microsoft.UI.Xaml.2.8"; "Microsoft.NET.Native.Framework.2.2"; "Microsoft.NET.Native.Runtime.2.2"; "Microsoft.VCLibs.140.00"; "Microsoft.VCLibs.140.00.UWPDesktop"; "Microsoft.Services.Store.Engagement"; "Microsoft.XboxSpeechToTextOverlay"; "Clipchamp.Clipchamp"; "Microsoft.BingNews"; "Microsoft.BingWeather"; </w:t>
-      </w:r>
-      <w:r>
-        <w:rPr>
-          <w:color w:val="70AD47" w:themeColor="accent6"/>
-        </w:rPr>
-        <w:lastRenderedPageBreak/>
-        <w:t>"Microsoft.DesktopAppInstaller"; "Microsoft.GetHelp"; "Microsoft.Getstarted"; "Microsoft.MicrosoftOfficeHub"; "Microsoft.MicrosoftStickyNotes"; "Microsoft.MinecraftEducationEdition"; "Microsoft.Paint"; "Microsoft.ScreenSketch"; "Microsoft.SecHealthUI"; "Microsoft.StorePurchaseApp"; "Microsoft.Whiteboard"; "Microsoft.Windows.Photos"; "Microsoft.WindowsAlarms"; "Microsoft.WindowsCalculator"; "Microsoft.WindowsCamera"; "Microsoft.WindowsFeedbackHub"; "Microsoft.WindowsMaps"; "Microsoft.WindowsNotepad"; "Microsoft.XboxIdentityProvider"; "MicrosoftCorporationII.QuickAssist";</w:t>
+        <w:t xml:space="preserve">                "Microsoft.UI.Xaml.2.3"; "Microsoft.UI.Xaml.2.4"; "Microsoft.UI.Xaml.2.7"; "Microsoft.UI.Xaml.2.8"; "Microsoft.NET.Native.Framework.2.2"; "Microsoft.NET.Native.Runtime.2.2"; "Microsoft.VCLibs.140.00"; "Microsoft.VCLibs.140.00.UWPDesktop"; "Microsoft.Services.Store.Engagement"; "Microsoft.XboxSpeechToTextOverlay"; "Clipchamp.Clipchamp"; "Microsoft.BingNews"; "Microsoft.BingWeather"; "Microsoft.DesktopAppInstaller"; "Microsoft.GetHelp"; "Microsoft.Getstarted"; "Microsoft.MicrosoftOfficeHub"; "Microsoft.MicrosoftStickyNotes"; "Microsoft.MinecraftEducationEdition"; "Microsoft.Paint"; "Microsoft.ScreenSketch"; "Microsoft.SecHealthUI"; "Microsoft.StorePurchaseApp"; "Microsoft.Whiteboard"; "Microsoft.Windows.Photos"; "Microsoft.WindowsAlarms"; "Microsoft.WindowsCalculator"; "Microsoft.WindowsCamera"; "Microsoft.WindowsFeedbackHub"; "Microsoft.WindowsMaps"; "Microsoft.WindowsNotepad"; "Microsoft.XboxIdentityProvider"; "MicrosoftCorporationII.QuickAssist";</w:t>
       </w:r>
     </w:p>
     <w:p>
@@ -24271,14 +24330,7 @@
         <w:rPr>
           <w:color w:val="70AD47" w:themeColor="accent6"/>
         </w:rPr>
-        <w:t xml:space="preserve">                "Microsoft.UI.Xaml.2.3"; "Microsoft.UI.Xaml.2.4"; "Microsoft.UI.Xaml.2.7"; "Microsoft.UI.Xaml.2.8"; "Microsoft.NET.Native.Framework.2.2"; "Microsoft.NET.Native.Runtime.2.2"; "Microsoft.VCLibs.140.00"; "Microsoft.VCLibs.140.00.UWPDesktop"; "Microsoft.Services.Store.Engagement"; "Microsoft.HEIFImageExtension"; "Microsoft.HEVCVideoExtension"; "Microsoft.SecHealthUI"; "Microsoft.VP9VideoExtensions"; "Microsoft.WebpImageExtension"; "Microsoft.WindowsStore"; "Microsoft.GamingApp"; "Microsoft.MicrosoftStickyNotes"; "Microsoft.Paint"; "Microsoft.PowerAutomateDesktop"; "Microsoft.ScreenSketch"; "Microsoft.WindowsNotepad"; "Microsoft.WindowsTerminal"; "Clipchamp.Clipchamp"; "Microsoft.MicrosoftSolitaireCollection"; "Microsoft.WindowsAlarms"; "Microsoft.WindowsFeedbackHub"; "Microsoft.WindowsMaps"; "Microsoft.ZuneMusic"; "Microsoft.BingNews"; "Microsoft.BingWeather"; "Microsoft.DesktopAppInstaller"; "Microsoft.WindowsCamera"; "Microsoft.Getstarted"; "Microsoft.Cortana"; "Microsoft.GetHelp"; "Microsoft.MicrosoftOfficeHub"; "Microsoft.People"; "Microsoft.StorePurchaseApp"; "Microsoft.Todos"; "Microsoft.WebMediaExtensions"; "Microsoft.Windows.Photos"; "Microsoft.WindowsCalculator"; "Microsoft.windowscommunicationsapps"; "Microsoft.WindowsSoundRecorder"; "Microsoft.Xbox.TCUI"; </w:t>
-      </w:r>
-      <w:r>
-        <w:rPr>
-          <w:color w:val="70AD47" w:themeColor="accent6"/>
-        </w:rPr>
-        <w:lastRenderedPageBreak/>
-        <w:t>"Microsoft.XboxGameOverlay"; "Microsoft.XboxGamingOverlay"; "Microsoft.XboxIdentityProvider"; "Microsoft.XboxSpeechToTextOverlay"; "Microsoft.YourPhone"; "Microsoft.ZuneVideo"; "MicrosoftCorporationII.QuickAssist"; "MicrosoftWindows.Client.WebExperience"; "Microsoft.RawImageExtension";</w:t>
+        <w:t xml:space="preserve">                "Microsoft.UI.Xaml.2.3"; "Microsoft.UI.Xaml.2.4"; "Microsoft.UI.Xaml.2.7"; "Microsoft.UI.Xaml.2.8"; "Microsoft.NET.Native.Framework.2.2"; "Microsoft.NET.Native.Runtime.2.2"; "Microsoft.VCLibs.140.00"; "Microsoft.VCLibs.140.00.UWPDesktop"; "Microsoft.Services.Store.Engagement"; "Microsoft.HEIFImageExtension"; "Microsoft.HEVCVideoExtension"; "Microsoft.SecHealthUI"; "Microsoft.VP9VideoExtensions"; "Microsoft.WebpImageExtension"; "Microsoft.WindowsStore"; "Microsoft.GamingApp"; "Microsoft.MicrosoftStickyNotes"; "Microsoft.Paint"; "Microsoft.PowerAutomateDesktop"; "Microsoft.ScreenSketch"; "Microsoft.WindowsNotepad"; "Microsoft.WindowsTerminal"; "Clipchamp.Clipchamp"; "Microsoft.MicrosoftSolitaireCollection"; "Microsoft.WindowsAlarms"; "Microsoft.WindowsFeedbackHub"; "Microsoft.WindowsMaps"; "Microsoft.ZuneMusic"; "Microsoft.BingNews"; "Microsoft.BingWeather"; "Microsoft.DesktopAppInstaller"; "Microsoft.WindowsCamera"; "Microsoft.Getstarted"; "Microsoft.Cortana"; "Microsoft.GetHelp"; "Microsoft.MicrosoftOfficeHub"; "Microsoft.People"; "Microsoft.StorePurchaseApp"; "Microsoft.Todos"; "Microsoft.WebMediaExtensions"; "Microsoft.Windows.Photos"; "Microsoft.WindowsCalculator"; "Microsoft.windowscommunicationsapps"; "Microsoft.WindowsSoundRecorder"; "Microsoft.Xbox.TCUI"; "Microsoft.XboxGameOverlay"; "Microsoft.XboxGamingOverlay"; "Microsoft.XboxIdentityProvider"; "Microsoft.XboxSpeechToTextOverlay"; "Microsoft.YourPhone"; "Microsoft.ZuneVideo"; "MicrosoftCorporationII.QuickAssist"; "MicrosoftWindows.Client.WebExperience"; "Microsoft.RawImageExtension";</w:t>
       </w:r>
     </w:p>
     <w:p>
@@ -24582,14 +24634,7 @@
         <w:rPr>
           <w:color w:val="70AD47" w:themeColor="accent6"/>
         </w:rPr>
-        <w:t xml:space="preserve">        @{ Name="Microsoft.Services.Store.Engagement"; Match="Services.Store.Engagement*{ARCHC}"; </w:t>
-      </w:r>
-      <w:r>
-        <w:rPr>
-          <w:color w:val="70AD47" w:themeColor="accent6"/>
-        </w:rPr>
-        <w:lastRenderedPageBreak/>
-        <w:t>License="Services.Store.Engagement*{ARCHC}"; Dependencies=@(); }</w:t>
+        <w:t xml:space="preserve">        @{ Name="Microsoft.Services.Store.Engagement"; Match="Services.Store.Engagement*{ARCHC}"; License="Services.Store.Engagement*{ARCHC}"; Dependencies=@(); }</w:t>
       </w:r>
     </w:p>
     <w:p>
@@ -24893,7 +24938,6 @@
         <w:rPr>
           <w:color w:val="70AD47" w:themeColor="accent6"/>
         </w:rPr>
-        <w:lastRenderedPageBreak/>
         <w:t xml:space="preserve">        @{ Name="Microsoft.ZuneMusic"; Match="ZuneMusic"; License="ZuneMusic"; Dependencies=@("Microsoft.UI.Xaml.2.7","Microsoft.NET.Native.Framework.2.2","Microsoft.NET.Native.Runtime.2.2","Microsoft.VCLibs.140.00"); }</w:t>
       </w:r>
     </w:p>
@@ -25150,14 +25194,7 @@
         <w:rPr>
           <w:color w:val="70AD47" w:themeColor="accent6"/>
         </w:rPr>
-        <w:t xml:space="preserve">        @{ Name="Microsoft.windowscommunicationsapps"; Match="WindowsCommunicationsApps"; </w:t>
-      </w:r>
-      <w:r>
-        <w:rPr>
-          <w:color w:val="70AD47" w:themeColor="accent6"/>
-        </w:rPr>
-        <w:lastRenderedPageBreak/>
-        <w:t>License="WindowsCommunicationsApps"; Dependencies=@("Microsoft.UI.Xaml.2.7","Microsoft.VCLibs.140.00"); }</w:t>
+        <w:t xml:space="preserve">        @{ Name="Microsoft.windowscommunicationsapps"; Match="WindowsCommunicationsApps"; License="WindowsCommunicationsApps"; Dependencies=@("Microsoft.UI.Xaml.2.7","Microsoft.VCLibs.140.00"); }</w:t>
       </w:r>
     </w:p>
     <w:p>
@@ -25541,7 +25578,6 @@
         <w:rPr>
           <w:color w:val="70AD47" w:themeColor="accent6"/>
         </w:rPr>
-        <w:lastRenderedPageBreak/>
         <w:t>Write-host "`n   The app to install ( $($Allow_Install_App.Count) item )" -ForegroundColor Yellow</w:t>
       </w:r>
     </w:p>
@@ -26054,7 +26090,6 @@
         <w:rPr>
           <w:color w:val="70AD47" w:themeColor="accent6"/>
         </w:rPr>
-        <w:lastRenderedPageBreak/>
         <w:t xml:space="preserve">                    return</w:t>
       </w:r>
     </w:p>
@@ -26583,7 +26618,6 @@
         <w:rPr>
           <w:color w:val="70AD47" w:themeColor="accent6"/>
         </w:rPr>
-        <w:lastRenderedPageBreak/>
         <w:t>}</w:t>
       </w:r>
     </w:p>
@@ -27112,7 +27146,6 @@
         <w:rPr>
           <w:color w:val="70AD47" w:themeColor="accent6"/>
         </w:rPr>
-        <w:lastRenderedPageBreak/>
         <w:t xml:space="preserve">        } else {</w:t>
       </w:r>
     </w:p>
@@ -27749,7 +27782,6 @@
         <w:rPr>
           <w:rFonts w:hint="eastAsia"/>
         </w:rPr>
-        <w:lastRenderedPageBreak/>
         <w:t>微软官方已提供了</w:t>
       </w:r>
       <w:r>
@@ -28476,7 +28508,6 @@
         <w:rPr>
           <w:iCs w:val="0"/>
         </w:rPr>
-        <w:lastRenderedPageBreak/>
         <w:t>固化更新后清理组件</w:t>
       </w:r>
       <w:bookmarkEnd w:id="113"/>
@@ -29097,7 +29128,6 @@
         <w:contextualSpacing w:val="0"/>
       </w:pPr>
       <w:r>
-        <w:lastRenderedPageBreak/>
         <w:t>Install.Rebuild.wim.ps1</w:t>
       </w:r>
     </w:p>
@@ -29160,7 +29190,21 @@
             <w:rStyle w:val="Hyperlink"/>
             <w:u w:val="none"/>
           </w:rPr>
-          <w:t>/Attachment/OS.11/23H2/Expand/Install/Install.Rebuild.wim.ps1</w:t>
+          <w:t>/</w:t>
+        </w:r>
+        <w:r>
+          <w:rPr>
+            <w:rStyle w:val="Hyperlink"/>
+            <w:u w:val="none"/>
+          </w:rPr>
+          <w:t>Packaging.tutorial/</w:t>
+        </w:r>
+        <w:r>
+          <w:rPr>
+            <w:rStyle w:val="Hyperlink"/>
+            <w:u w:val="none"/>
+          </w:rPr>
+          <w:t>OS.11/23H2/Expand/Install/Install.Rebuild.wim.ps1</w:t>
         </w:r>
       </w:hyperlink>
     </w:p>
@@ -29806,7 +29850,21 @@
             <w:rStyle w:val="Hyperlink"/>
             <w:u w:val="none"/>
           </w:rPr>
-          <w:t>/Attachment/OS.11/23H2/Expand/Install/Install.WinRE.Replace.wim.ps1</w:t>
+          <w:t>/</w:t>
+        </w:r>
+        <w:r>
+          <w:rPr>
+            <w:rStyle w:val="Hyperlink"/>
+            <w:u w:val="none"/>
+          </w:rPr>
+          <w:t>Packaging.tutorial/</w:t>
+        </w:r>
+        <w:r>
+          <w:rPr>
+            <w:rStyle w:val="Hyperlink"/>
+            <w:u w:val="none"/>
+          </w:rPr>
+          <w:t>OS.11/23H2/Expand/Install/Install.WinRE.Replace.wim.ps1</w:t>
         </w:r>
       </w:hyperlink>
     </w:p>
@@ -29823,7 +29881,6 @@
         <w:contextualSpacing w:val="0"/>
       </w:pPr>
       <w:r>
-        <w:lastRenderedPageBreak/>
         <w:t>复制代码</w:t>
       </w:r>
     </w:p>
@@ -30127,7 +30184,21 @@
             <w:rStyle w:val="Hyperlink"/>
             <w:u w:val="none"/>
           </w:rPr>
-          <w:t>/Attachment/OS.11/23H2/Expand/Install/Install.WinRE.Replace.wim.ps1</w:t>
+          <w:t>/</w:t>
+        </w:r>
+        <w:r>
+          <w:rPr>
+            <w:rStyle w:val="Hyperlink"/>
+            <w:u w:val="none"/>
+          </w:rPr>
+          <w:t>Packaging.tutorial/</w:t>
+        </w:r>
+        <w:r>
+          <w:rPr>
+            <w:rStyle w:val="Hyperlink"/>
+            <w:u w:val="none"/>
+          </w:rPr>
+          <w:t>OS.11/23H2/Expand/Install/Install.WinRE.Replace.wim.ps1</w:t>
         </w:r>
       </w:hyperlink>
     </w:p>
@@ -30509,7 +30580,6 @@
         <w:rPr>
           <w:color w:val="70AD47" w:themeColor="accent6"/>
         </w:rPr>
-        <w:lastRenderedPageBreak/>
         <w:t>$ViewFile = "D:\</w:t>
       </w:r>
       <w:r>
@@ -30924,7 +30994,21 @@
             <w:rStyle w:val="Hyperlink"/>
             <w:u w:val="none"/>
           </w:rPr>
-          <w:t>/Attachment/OS.11/23H2/Expand/Boot/Boot.Instl.lang.ps1</w:t>
+          <w:t>/</w:t>
+        </w:r>
+        <w:r>
+          <w:rPr>
+            <w:rStyle w:val="Hyperlink"/>
+            <w:u w:val="none"/>
+          </w:rPr>
+          <w:t>Packaging.tutorial/</w:t>
+        </w:r>
+        <w:r>
+          <w:rPr>
+            <w:rStyle w:val="Hyperlink"/>
+            <w:u w:val="none"/>
+          </w:rPr>
+          <w:t>OS.11/23H2/Expand/Boot/Boot.Instl.lang.ps1</w:t>
         </w:r>
       </w:hyperlink>
     </w:p>
@@ -31213,7 +31297,6 @@
         <w:rPr>
           <w:color w:val="70AD47" w:themeColor="accent6"/>
         </w:rPr>
-        <w:lastRenderedPageBreak/>
         <w:t xml:space="preserve">    @{ Match = "*AudioCore*"; File = "winpe-audiocore_zh-CN.cab"; }</w:t>
       </w:r>
     </w:p>
@@ -31806,7 +31889,6 @@
         <w:rPr>
           <w:color w:val="70AD47" w:themeColor="accent6"/>
         </w:rPr>
-        <w:lastRenderedPageBreak/>
         <w:t>$SaveTo = "D:\</w:t>
       </w:r>
       <w:r>
@@ -32659,7 +32741,6 @@
         <w:contextualSpacing w:val="0"/>
       </w:pPr>
       <w:r>
-        <w:lastRenderedPageBreak/>
         <w:t>Boot.Bypass.TPM.ps1</w:t>
       </w:r>
     </w:p>
@@ -32722,7 +32803,21 @@
             <w:rStyle w:val="Hyperlink"/>
             <w:u w:val="none"/>
           </w:rPr>
-          <w:t>/Attachment/OS.11/23H2/Expand/Boot/Boot.Bypass.TPM.ps1</w:t>
+          <w:t>/</w:t>
+        </w:r>
+        <w:r>
+          <w:rPr>
+            <w:rStyle w:val="Hyperlink"/>
+            <w:u w:val="none"/>
+          </w:rPr>
+          <w:t>Packaging.tutorial/</w:t>
+        </w:r>
+        <w:r>
+          <w:rPr>
+            <w:rStyle w:val="Hyperlink"/>
+            <w:u w:val="none"/>
+          </w:rPr>
+          <w:t>OS.11/23H2/Expand/Boot/Boot.Bypass.TPM.ps1</w:t>
         </w:r>
       </w:hyperlink>
     </w:p>
@@ -33287,7 +33382,6 @@
         <w:contextualSpacing w:val="0"/>
       </w:pPr>
       <w:r>
-        <w:lastRenderedPageBreak/>
         <w:t>前往</w:t>
       </w:r>
       <w:r>
@@ -34389,7 +34483,6 @@
         <w:rPr>
           <w:iCs w:val="0"/>
         </w:rPr>
-        <w:lastRenderedPageBreak/>
         <w:t>部署引擎</w:t>
       </w:r>
       <w:r>
@@ -35217,14 +35310,7 @@
         <w:rPr>
           <w:color w:val="70AD47" w:themeColor="accent6"/>
         </w:rPr>
-        <w:t xml:space="preserve"> -</w:t>
-      </w:r>
-      <w:r>
-        <w:rPr>
-          <w:color w:val="70AD47" w:themeColor="accent6"/>
-        </w:rPr>
-        <w:lastRenderedPageBreak/>
-        <w:t>ErrorAction SilentlyContinue | Out-Null</w:t>
+        <w:t xml:space="preserve"> -ErrorAction SilentlyContinue | Out-Null</w:t>
       </w:r>
     </w:p>
     <w:p>
@@ -36150,7 +36236,6 @@
         <w:rPr>
           <w:color w:val="70AD47" w:themeColor="accent6"/>
         </w:rPr>
-        <w:lastRenderedPageBreak/>
         <w:t xml:space="preserve">    # </w:t>
       </w:r>
       <w:r>
@@ -36901,7 +36986,6 @@
         <w:rPr>
           <w:color w:val="7030A0"/>
         </w:rPr>
-        <w:lastRenderedPageBreak/>
         <w:t>&lt;InputLocale&gt;%OSDInputLocale%&lt;/InputLocale&gt;</w:t>
       </w:r>
     </w:p>
@@ -37592,7 +37676,6 @@
         <w:rPr>
           <w:color w:val="7030A0"/>
         </w:rPr>
-        <w:lastRenderedPageBreak/>
         <w:t>&lt;AutoLogon&gt;</w:t>
       </w:r>
     </w:p>
@@ -38383,7 +38466,21 @@
             <w:rStyle w:val="Hyperlink"/>
             <w:u w:val="none"/>
           </w:rPr>
-          <w:t>/Attachment/OS.11/23H2/Expand/ISO.ps1</w:t>
+          <w:t>/</w:t>
+        </w:r>
+        <w:r>
+          <w:rPr>
+            <w:rStyle w:val="Hyperlink"/>
+            <w:u w:val="none"/>
+          </w:rPr>
+          <w:t>Packaging.tutorial/</w:t>
+        </w:r>
+        <w:r>
+          <w:rPr>
+            <w:rStyle w:val="Hyperlink"/>
+            <w:u w:val="none"/>
+          </w:rPr>
+          <w:t>OS.11/23H2/Expand/ISO.ps1</w:t>
         </w:r>
       </w:hyperlink>
     </w:p>
@@ -38802,7 +38899,6 @@
           <w:sz w:val="32"/>
           <w:szCs w:val="32"/>
         </w:rPr>
-        <w:lastRenderedPageBreak/>
         <w:t>Y</w:t>
       </w:r>
       <w:r>
@@ -38814,7 +38910,7 @@
           <w:szCs w:val="24"/>
         </w:rPr>
         <w:drawing>
-          <wp:anchor distT="0" distB="0" distL="114300" distR="114300" simplePos="0" relativeHeight="251659264" behindDoc="1" locked="0" layoutInCell="1" allowOverlap="1" wp14:anchorId="463CCD1D" wp14:editId="3D246697">
+          <wp:anchor distT="0" distB="0" distL="114300" distR="114300" simplePos="0" relativeHeight="251659264" behindDoc="1" locked="0" layoutInCell="1" allowOverlap="1" wp14:anchorId="463CCD1D" wp14:editId="28E211E6">
             <wp:simplePos x="0" y="0"/>
             <wp:positionH relativeFrom="column">
               <wp:posOffset>0</wp:posOffset>
@@ -39385,7 +39481,7 @@
               <w:sz w:val="16"/>
               <w:szCs w:val="12"/>
             </w:rPr>
-            <w:instrText>50</w:instrText>
+            <w:instrText>3</w:instrText>
           </w:r>
           <w:r>
             <w:rPr>
@@ -39428,7 +39524,7 @@
               <w:sz w:val="16"/>
               <w:szCs w:val="12"/>
             </w:rPr>
-            <w:t>48</w:t>
+            <w:t>1</w:t>
           </w:r>
           <w:r>
             <w:rPr>

--- a/_Learn/Packaging.tutorial/OS.11/23H2/Lite_version_zh-CN_Windows_11_23H2.docx
+++ b/_Learn/Packaging.tutorial/OS.11/23H2/Lite_version_zh-CN_Windows_11_23H2.docx
@@ -34,7 +34,7 @@
           <w:szCs w:val="24"/>
         </w:rPr>
         <w:drawing>
-          <wp:anchor distT="0" distB="0" distL="114300" distR="114300" simplePos="0" relativeHeight="251661312" behindDoc="1" locked="0" layoutInCell="1" allowOverlap="1" wp14:anchorId="730778D1" wp14:editId="75CAFD4F">
+          <wp:anchor distT="0" distB="0" distL="114300" distR="114300" simplePos="0" relativeHeight="251661312" behindDoc="1" locked="0" layoutInCell="1" allowOverlap="1" wp14:anchorId="730778D1" wp14:editId="3FB1E915">
             <wp:simplePos x="0" y="0"/>
             <wp:positionH relativeFrom="column">
               <wp:posOffset>0</wp:posOffset>
@@ -45,7 +45,13 @@
             <wp:extent cx="603504" cy="667512"/>
             <wp:effectExtent l="0" t="0" r="6350" b="0"/>
             <wp:wrapNone/>
-            <wp:docPr id="1" name="Picture 1" descr="A logo of a cube&#10;&#10;Description automatically generated"/>
+            <wp:docPr id="1" name="Picture 1">
+              <a:extLst xmlns:a="http://schemas.openxmlformats.org/drawingml/2006/main">
+                <a:ext uri="{C183D7F6-B498-43B3-948B-1728B52AA6E4}">
+                  <adec:decorative xmlns:adec="http://schemas.microsoft.com/office/drawing/2017/decorative" val="1"/>
+                </a:ext>
+              </a:extLst>
+            </wp:docPr>
             <wp:cNvGraphicFramePr>
               <a:graphicFrameLocks xmlns:a="http://schemas.openxmlformats.org/drawingml/2006/main" noChangeAspect="1"/>
             </wp:cNvGraphicFramePr>
@@ -53,7 +59,13 @@
               <a:graphicData uri="http://schemas.openxmlformats.org/drawingml/2006/picture">
                 <pic:pic xmlns:pic="http://schemas.openxmlformats.org/drawingml/2006/picture">
                   <pic:nvPicPr>
-                    <pic:cNvPr id="953926663" name="Picture 1" descr="A logo of a cube&#10;&#10;Description automatically generated"/>
+                    <pic:cNvPr id="1" name="Picture 1">
+                      <a:extLst>
+                        <a:ext uri="{C183D7F6-B498-43B3-948B-1728B52AA6E4}">
+                          <adec:decorative xmlns:adec="http://schemas.microsoft.com/office/drawing/2017/decorative" val="1"/>
+                        </a:ext>
+                      </a:extLst>
+                    </pic:cNvPr>
                     <pic:cNvPicPr/>
                   </pic:nvPicPr>
                   <pic:blipFill>
@@ -1958,12 +1970,12 @@
         <w:rPr>
           <w:rFonts w:ascii="Aptos Narrow" w:hAnsi="Aptos Narrow"/>
         </w:rPr>
-      </w:r>
-      <w:r>
-        <w:rPr>
-          <w:rFonts w:ascii="Aptos Narrow" w:hAnsi="Aptos Narrow"/>
-        </w:rPr>
         <w:instrText xml:space="preserve"> \* MERGEFORMAT </w:instrText>
+      </w:r>
+      <w:r>
+        <w:rPr>
+          <w:rFonts w:ascii="Aptos Narrow" w:hAnsi="Aptos Narrow"/>
+        </w:rPr>
       </w:r>
       <w:r>
         <w:rPr>
@@ -2106,12 +2118,12 @@
         <w:rPr>
           <w:rFonts w:ascii="Aptos Narrow" w:hAnsi="Aptos Narrow"/>
         </w:rPr>
-      </w:r>
-      <w:r>
-        <w:rPr>
-          <w:rFonts w:ascii="Aptos Narrow" w:hAnsi="Aptos Narrow"/>
-        </w:rPr>
         <w:instrText xml:space="preserve"> \* MERGEFORMAT </w:instrText>
+      </w:r>
+      <w:r>
+        <w:rPr>
+          <w:rFonts w:ascii="Aptos Narrow" w:hAnsi="Aptos Narrow"/>
+        </w:rPr>
       </w:r>
       <w:r>
         <w:rPr>
@@ -7999,7 +8011,13 @@
         <w:rPr>
           <w:rFonts w:ascii="Aptos Narrow" w:hAnsi="Aptos Narrow"/>
         </w:rPr>
-        <w:t>保存映像：</w:t>
+        <w:t>保存映像</w:t>
+      </w:r>
+      <w:r>
+        <w:rPr>
+          <w:rFonts w:ascii="Aptos Narrow" w:hAnsi="Aptos Narrow"/>
+        </w:rPr>
+        <w:t>：</w:t>
       </w:r>
       <w:r>
         <w:rPr>
@@ -8154,7 +8172,13 @@
         <w:rPr>
           <w:rFonts w:ascii="Aptos Narrow" w:hAnsi="Aptos Narrow"/>
         </w:rPr>
-        <w:t>卸载映像：</w:t>
+        <w:t>卸载映像</w:t>
+      </w:r>
+      <w:r>
+        <w:rPr>
+          <w:rFonts w:ascii="Aptos Narrow" w:hAnsi="Aptos Narrow"/>
+        </w:rPr>
+        <w:t>：</w:t>
       </w:r>
       <w:r>
         <w:rPr>
@@ -11048,7 +11072,13 @@
         <w:rPr>
           <w:rFonts w:ascii="Aptos Narrow" w:hAnsi="Aptos Narrow"/>
         </w:rPr>
-        <w:t>保存映像：</w:t>
+        <w:t>保存映像</w:t>
+      </w:r>
+      <w:r>
+        <w:rPr>
+          <w:rFonts w:ascii="Aptos Narrow" w:hAnsi="Aptos Narrow"/>
+        </w:rPr>
+        <w:t>：</w:t>
       </w:r>
       <w:r>
         <w:rPr>
@@ -11203,7 +11233,13 @@
         <w:rPr>
           <w:rFonts w:ascii="Aptos Narrow" w:hAnsi="Aptos Narrow"/>
         </w:rPr>
-        <w:t>卸载映像：</w:t>
+        <w:t>卸载映像</w:t>
+      </w:r>
+      <w:r>
+        <w:rPr>
+          <w:rFonts w:ascii="Aptos Narrow" w:hAnsi="Aptos Narrow"/>
+        </w:rPr>
+        <w:t>：</w:t>
       </w:r>
       <w:r>
         <w:rPr>
@@ -33011,14 +33047,7 @@
           <w:rFonts w:ascii="Aptos Narrow" w:hAnsi="Aptos Narrow"/>
           <w:color w:val="7030A0"/>
         </w:rPr>
-        <w:t>KB503</w:t>
-      </w:r>
-      <w:r>
-        <w:rPr>
-          <w:rFonts w:ascii="Aptos Narrow" w:hAnsi="Aptos Narrow"/>
-          <w:color w:val="7030A0"/>
-        </w:rPr>
-        <w:t>2288</w:t>
+        <w:t>KB5027397</w:t>
       </w:r>
       <w:r>
         <w:rPr>
@@ -33113,11 +33142,30 @@
           <w:rFonts w:ascii="Aptos Narrow" w:hAnsi="Aptos Narrow"/>
           <w:color w:val="7030A0"/>
         </w:rPr>
-        <w:t>KB5032288</w:t>
-      </w:r>
-      <w:r>
-        <w:rPr>
-          <w:rFonts w:ascii="Aptos Narrow" w:hAnsi="Aptos Narrow"/>
+        <w:t>KB5035853</w:t>
+      </w:r>
+      <w:r>
+        <w:rPr>
+          <w:rFonts w:ascii="Aptos Narrow" w:hAnsi="Aptos Narrow"/>
+        </w:rPr>
+        <w:t>，</w:t>
+      </w:r>
+      <w:r>
+        <w:rPr>
+          <w:rFonts w:ascii="Aptos Narrow" w:hAnsi="Aptos Narrow" w:hint="eastAsia"/>
+        </w:rPr>
+        <w:t>版本号：</w:t>
+      </w:r>
+      <w:r>
+        <w:rPr>
+          <w:rFonts w:ascii="Aptos Narrow" w:hAnsi="Aptos Narrow" w:hint="eastAsia"/>
+          <w:color w:val="7030A0"/>
+        </w:rPr>
+        <w:t>22631.3296</w:t>
+      </w:r>
+      <w:r>
+        <w:rPr>
+          <w:rFonts w:ascii="Aptos Narrow" w:hAnsi="Aptos Narrow" w:hint="eastAsia"/>
         </w:rPr>
         <w:t>，</w:t>
       </w:r>
@@ -33134,7 +33182,15 @@
             <w:rFonts w:ascii="Aptos Narrow" w:hAnsi="Aptos Narrow"/>
             <w:u w:val="none"/>
           </w:rPr>
-          <w:t>https://www.catalog.update.microsoft.com/Search.aspx?q=KB5032288</w:t>
+          <w:t>https://www.catalog.update.microsoft.com/Search.aspx?q=</w:t>
+        </w:r>
+        <w:r>
+          <w:rPr>
+            <w:rStyle w:val="Hyperlink"/>
+            <w:rFonts w:ascii="Aptos Narrow" w:hAnsi="Aptos Narrow"/>
+            <w:u w:val="none"/>
+          </w:rPr>
+          <w:t>KB5035853</w:t>
         </w:r>
       </w:hyperlink>
       <w:r>
@@ -33231,7 +33287,7 @@
             <w:rFonts w:ascii="Aptos Narrow" w:hAnsi="Aptos Narrow"/>
             <w:u w:val="none"/>
           </w:rPr>
-          <w:t>https://catalog.sf.dl.delivery.mp.microsoft.com/filestreamingservice/files/d44c2ec3-2179-4305-9f27-fe303f81a9b6/public/windows11.0-kb5032288-x64_04212175664d85ed0f439f8f1f883e9f383b84cf.msu</w:t>
+          <w:t>https://catalog.sf.dl.delivery.mp.microsoft.com/filestreamingservice/files/594b22d5-84c3-4665-bdc7-3167c91759b9/public/windows11.0-kb5035853-x64_8ca1a9a646dbe25c071a8057f249633a61929efa.msu</w:t>
         </w:r>
       </w:hyperlink>
     </w:p>
@@ -33275,7 +33331,21 @@
           <w:rFonts w:ascii="Aptos Narrow" w:hAnsi="Aptos Narrow"/>
           <w:color w:val="70AD47" w:themeColor="accent6"/>
         </w:rPr>
-        <w:t>$KBPath = "D:\OS_11_Custom\Install\Install\Update\windows11.0-kb5032288-x64_04212175664d85ed0f439f8f1f883e9f383b84cf.msu"</w:t>
+        <w:t>$KBPath = "D:\OS_11_Custom\Install\Install\Update\</w:t>
+      </w:r>
+      <w:r>
+        <w:rPr>
+          <w:rFonts w:ascii="Aptos Narrow" w:hAnsi="Aptos Narrow"/>
+          <w:color w:val="70AD47" w:themeColor="accent6"/>
+        </w:rPr>
+        <w:t>windows11.0-kb5035853-x64_8ca1a9a646dbe25c071a8057f249633a61929efa.msu</w:t>
+      </w:r>
+      <w:r>
+        <w:rPr>
+          <w:rFonts w:ascii="Aptos Narrow" w:hAnsi="Aptos Narrow"/>
+          <w:color w:val="70AD47" w:themeColor="accent6"/>
+        </w:rPr>
+        <w:t>"</w:t>
       </w:r>
     </w:p>
     <w:p>
@@ -45950,7 +46020,7 @@
           <w:szCs w:val="24"/>
         </w:rPr>
         <w:drawing>
-          <wp:anchor distT="0" distB="0" distL="114300" distR="114300" simplePos="0" relativeHeight="251659264" behindDoc="1" locked="0" layoutInCell="1" allowOverlap="1" wp14:anchorId="463CCD1D" wp14:editId="7169756E">
+          <wp:anchor distT="0" distB="0" distL="114300" distR="114300" simplePos="0" relativeHeight="251659264" behindDoc="1" locked="0" layoutInCell="1" allowOverlap="1" wp14:anchorId="463CCD1D" wp14:editId="28EDA3CE">
             <wp:simplePos x="0" y="0"/>
             <wp:positionH relativeFrom="column">
               <wp:posOffset>0</wp:posOffset>
@@ -45961,7 +46031,13 @@
             <wp:extent cx="603504" cy="667512"/>
             <wp:effectExtent l="0" t="0" r="6350" b="0"/>
             <wp:wrapNone/>
-            <wp:docPr id="1720369153" name="Picture 1720369153" descr="A logo of a cube&#10;&#10;Description automatically generated"/>
+            <wp:docPr id="1720369153" name="Picture 1720369153">
+              <a:extLst xmlns:a="http://schemas.openxmlformats.org/drawingml/2006/main">
+                <a:ext uri="{C183D7F6-B498-43B3-948B-1728B52AA6E4}">
+                  <adec:decorative xmlns:adec="http://schemas.microsoft.com/office/drawing/2017/decorative" val="1"/>
+                </a:ext>
+              </a:extLst>
+            </wp:docPr>
             <wp:cNvGraphicFramePr>
               <a:graphicFrameLocks xmlns:a="http://schemas.openxmlformats.org/drawingml/2006/main" noChangeAspect="1"/>
             </wp:cNvGraphicFramePr>
@@ -45969,7 +46045,13 @@
               <a:graphicData uri="http://schemas.openxmlformats.org/drawingml/2006/picture">
                 <pic:pic xmlns:pic="http://schemas.openxmlformats.org/drawingml/2006/picture">
                   <pic:nvPicPr>
-                    <pic:cNvPr id="953926663" name="Picture 1" descr="A logo of a cube&#10;&#10;Description automatically generated"/>
+                    <pic:cNvPr id="1720369153" name="Picture 1720369153">
+                      <a:extLst>
+                        <a:ext uri="{C183D7F6-B498-43B3-948B-1728B52AA6E4}">
+                          <adec:decorative xmlns:adec="http://schemas.microsoft.com/office/drawing/2017/decorative" val="1"/>
+                        </a:ext>
+                      </a:extLst>
+                    </pic:cNvPr>
                     <pic:cNvPicPr/>
                   </pic:nvPicPr>
                   <pic:blipFill>
@@ -46330,10 +46412,16 @@
               <w:szCs w:val="18"/>
             </w:rPr>
             <w:drawing>
-              <wp:inline distT="0" distB="0" distL="0" distR="0" wp14:anchorId="11E70261" wp14:editId="66530506">
+              <wp:inline distT="0" distB="0" distL="0" distR="0" wp14:anchorId="11E70261" wp14:editId="656E4ED4">
                 <wp:extent cx="130500" cy="144000"/>
                 <wp:effectExtent l="0" t="0" r="3175" b="8890"/>
-                <wp:docPr id="1114226638" name="图片 1114226638" descr="A logo of a cube&#10;&#10;Description automatically generated"/>
+                <wp:docPr id="1114226638" name="图片 1114226638">
+                  <a:extLst xmlns:a="http://schemas.openxmlformats.org/drawingml/2006/main">
+                    <a:ext uri="{C183D7F6-B498-43B3-948B-1728B52AA6E4}">
+                      <adec:decorative xmlns:adec="http://schemas.microsoft.com/office/drawing/2017/decorative" val="1"/>
+                    </a:ext>
+                  </a:extLst>
+                </wp:docPr>
                 <wp:cNvGraphicFramePr>
                   <a:graphicFrameLocks xmlns:a="http://schemas.openxmlformats.org/drawingml/2006/main" noChangeAspect="1"/>
                 </wp:cNvGraphicFramePr>
@@ -46341,7 +46429,13 @@
                   <a:graphicData uri="http://schemas.openxmlformats.org/drawingml/2006/picture">
                     <pic:pic xmlns:pic="http://schemas.openxmlformats.org/drawingml/2006/picture">
                       <pic:nvPicPr>
-                        <pic:cNvPr id="953926663" name="Picture 1" descr="A logo of a cube&#10;&#10;Description automatically generated"/>
+                        <pic:cNvPr id="1114226638" name="图片 1114226638">
+                          <a:extLst>
+                            <a:ext uri="{C183D7F6-B498-43B3-948B-1728B52AA6E4}">
+                              <adec:decorative xmlns:adec="http://schemas.microsoft.com/office/drawing/2017/decorative" val="1"/>
+                            </a:ext>
+                          </a:extLst>
+                        </pic:cNvPr>
                         <pic:cNvPicPr/>
                       </pic:nvPicPr>
                       <pic:blipFill>
